--- a/Part 3/User's Manual.docx
+++ b/Part 3/User's Manual.docx
@@ -227,13 +227,13 @@
           <w:sz w:val="28"/>
         </w:rPr>
         <w:drawing>
-          <wp:anchor distT="0" distB="0" distL="114300" distR="114300" simplePos="0" relativeHeight="251659264" behindDoc="0" locked="0" layoutInCell="1" allowOverlap="1" wp14:anchorId="5DEBA88F" wp14:editId="3331C532">
+          <wp:anchor distT="0" distB="0" distL="114300" distR="114300" simplePos="0" relativeHeight="251659264" behindDoc="0" locked="0" layoutInCell="1" allowOverlap="1" wp14:anchorId="5DEBA88F" wp14:editId="15231ED6">
             <wp:simplePos x="0" y="0"/>
             <wp:positionH relativeFrom="column">
-              <wp:posOffset>1265555</wp:posOffset>
+              <wp:posOffset>1183278</wp:posOffset>
             </wp:positionH>
             <wp:positionV relativeFrom="paragraph">
-              <wp:posOffset>180744</wp:posOffset>
+              <wp:posOffset>106861</wp:posOffset>
             </wp:positionV>
             <wp:extent cx="3715481" cy="4953970"/>
             <wp:effectExtent l="0" t="0" r="0" b="0"/>
@@ -417,6 +417,8 @@
           <w:b/>
         </w:rPr>
       </w:pPr>
+      <w:bookmarkStart w:id="1" w:name="_GoBack"/>
+      <w:bookmarkEnd w:id="1"/>
     </w:p>
     <w:p>
       <w:pPr>
@@ -559,8 +561,8 @@
         <w:pStyle w:val="Subtitle"/>
         <w:contextualSpacing w:val="0"/>
       </w:pPr>
-      <w:bookmarkStart w:id="1" w:name="_ydg3o6c8pmdc" w:colFirst="0" w:colLast="0"/>
-      <w:bookmarkEnd w:id="1"/>
+      <w:bookmarkStart w:id="2" w:name="_ydg3o6c8pmdc" w:colFirst="0" w:colLast="0"/>
+      <w:bookmarkEnd w:id="2"/>
       <w:r>
         <w:lastRenderedPageBreak/>
         <w:t>General information</w:t>
@@ -885,8 +887,8 @@
         <w:pStyle w:val="Subtitle"/>
         <w:contextualSpacing w:val="0"/>
       </w:pPr>
-      <w:bookmarkStart w:id="2" w:name="_auh2znjm40mp" w:colFirst="0" w:colLast="0"/>
-      <w:bookmarkEnd w:id="2"/>
+      <w:bookmarkStart w:id="3" w:name="_auh2znjm40mp" w:colFirst="0" w:colLast="0"/>
+      <w:bookmarkEnd w:id="3"/>
       <w:r>
         <w:t>System Summary</w:t>
       </w:r>
@@ -1024,8 +1026,8 @@
         <w:pStyle w:val="Subtitle"/>
         <w:contextualSpacing w:val="0"/>
       </w:pPr>
-      <w:bookmarkStart w:id="3" w:name="_xbjlsxx9rusu" w:colFirst="0" w:colLast="0"/>
-      <w:bookmarkEnd w:id="3"/>
+      <w:bookmarkStart w:id="4" w:name="_xbjlsxx9rusu" w:colFirst="0" w:colLast="0"/>
+      <w:bookmarkEnd w:id="4"/>
       <w:r>
         <w:t>Getting Started</w:t>
       </w:r>
@@ -1396,8 +1398,6 @@
       <w:r>
         <w:t xml:space="preserve"> the device</w:t>
       </w:r>
-      <w:bookmarkStart w:id="4" w:name="_GoBack"/>
-      <w:bookmarkEnd w:id="4"/>
       <w:r>
         <w:t xml:space="preserve"> directly and closing the app.</w:t>
       </w:r>
